--- a/documentacao/documentacao.docx
+++ b/documentacao/documentacao.docx
@@ -117,7 +117,7 @@
           <w:sz w:val="36"/>
           <w:szCs w:val="36"/>
         </w:rPr>
-        <w:t>Pedro Henrique Amado de Santana Gonçalves</w:t>
+        <w:t>Anderson Marcos Araújo Malheiros</w:t>
       </w:r>
     </w:p>
     <w:p>
@@ -153,7 +153,7 @@
           <w:sz w:val="36"/>
           <w:szCs w:val="36"/>
         </w:rPr>
-        <w:t>Gabriel Rufino da Silva</w:t>
+        <w:t>Davi de Oliveira Rosa</w:t>
       </w:r>
     </w:p>
     <w:p>
@@ -171,7 +171,7 @@
           <w:sz w:val="36"/>
           <w:szCs w:val="36"/>
         </w:rPr>
-        <w:t>Johnatan Henrique Santos Rodrigues</w:t>
+        <w:t>Gabriel Rufino da Silva</w:t>
       </w:r>
     </w:p>
     <w:p>
@@ -189,7 +189,7 @@
           <w:sz w:val="36"/>
           <w:szCs w:val="36"/>
         </w:rPr>
-        <w:t>Davi de Oliveira Rosa</w:t>
+        <w:t>Johnatan Henrique Santos Rodrigues</w:t>
       </w:r>
     </w:p>
     <w:p>
@@ -207,7 +207,7 @@
           <w:sz w:val="36"/>
           <w:szCs w:val="36"/>
         </w:rPr>
-        <w:t>Anderson Marcos Araújo Malheiros</w:t>
+        <w:t>Lucas Emanuel de Jesus Vicente</w:t>
       </w:r>
     </w:p>
     <w:p>
@@ -225,7 +225,7 @@
           <w:sz w:val="36"/>
           <w:szCs w:val="36"/>
         </w:rPr>
-        <w:t>Lucas Emanuel de Jesus Vicente</w:t>
+        <w:t>Pedro Henrique Amado de Santana Gonçalves</w:t>
       </w:r>
     </w:p>
     <w:p>
@@ -408,7 +408,25 @@
           <w:sz w:val="28"/>
           <w:szCs w:val="28"/>
         </w:rPr>
-        <w:t xml:space="preserve">Para que todos os integrantes do grupo pudessem ter acesso aos arquivos em tempo real, começamos com a integração dos membros ao GitHub, onde todos teriam livre acesso </w:t>
+        <w:t xml:space="preserve">Para que todos os integrantes do grupo pudessem ter acesso aos arquivos em tempo real, começamos com a integração dos membros ao </w:t>
+      </w:r>
+      <w:r>
+        <w:rPr>
+          <w:rFonts w:ascii="Arial Nova" w:hAnsi="Arial Nova"/>
+          <w:b/>
+          <w:bCs/>
+          <w:sz w:val="28"/>
+          <w:szCs w:val="28"/>
+        </w:rPr>
+        <w:t>GitHub</w:t>
+      </w:r>
+      <w:r>
+        <w:rPr>
+          <w:rFonts w:ascii="Arial Nova" w:hAnsi="Arial Nova"/>
+          <w:sz w:val="28"/>
+          <w:szCs w:val="28"/>
+        </w:rPr>
+        <w:t xml:space="preserve">, onde todos teriam livre acesso </w:t>
       </w:r>
       <w:r>
         <w:rPr>
@@ -444,7 +462,7 @@
           <w:sz w:val="28"/>
           <w:szCs w:val="28"/>
         </w:rPr>
-        <w:t>Jira</w:t>
+        <w:t>Trello</w:t>
       </w:r>
       <w:r>
         <w:rPr>
@@ -585,6 +603,132 @@
           <w:szCs w:val="28"/>
         </w:rPr>
         <w:t>.</w:t>
+      </w:r>
+    </w:p>
+    <w:p>
+      <w:pPr>
+        <w:ind w:firstLine="284"/>
+        <w:jc w:val="both"/>
+        <w:rPr>
+          <w:rFonts w:ascii="Arial Nova" w:hAnsi="Arial Nova"/>
+          <w:bCs/>
+          <w:sz w:val="28"/>
+          <w:szCs w:val="28"/>
+        </w:rPr>
+      </w:pPr>
+      <w:r>
+        <w:rPr>
+          <w:rFonts w:ascii="Arial Nova" w:hAnsi="Arial Nova"/>
+          <w:bCs/>
+          <w:sz w:val="28"/>
+          <w:szCs w:val="28"/>
+        </w:rPr>
+        <w:t xml:space="preserve">Como primeiros algoritmos, criamos o das operações de </w:t>
+      </w:r>
+      <w:r>
+        <w:rPr>
+          <w:rFonts w:ascii="Arial Nova" w:hAnsi="Arial Nova"/>
+          <w:b/>
+          <w:bCs/>
+          <w:sz w:val="28"/>
+          <w:szCs w:val="28"/>
+        </w:rPr>
+        <w:t>soma</w:t>
+      </w:r>
+      <w:r>
+        <w:rPr>
+          <w:rFonts w:ascii="Arial Nova" w:hAnsi="Arial Nova"/>
+          <w:bCs/>
+          <w:sz w:val="28"/>
+          <w:szCs w:val="28"/>
+        </w:rPr>
+        <w:t xml:space="preserve">, </w:t>
+      </w:r>
+      <w:r>
+        <w:rPr>
+          <w:rFonts w:ascii="Arial Nova" w:hAnsi="Arial Nova"/>
+          <w:b/>
+          <w:bCs/>
+          <w:sz w:val="28"/>
+          <w:szCs w:val="28"/>
+        </w:rPr>
+        <w:t>subtração</w:t>
+      </w:r>
+      <w:r>
+        <w:rPr>
+          <w:rFonts w:ascii="Arial Nova" w:hAnsi="Arial Nova"/>
+          <w:bCs/>
+          <w:sz w:val="28"/>
+          <w:szCs w:val="28"/>
+        </w:rPr>
+        <w:t xml:space="preserve">, </w:t>
+      </w:r>
+      <w:r>
+        <w:rPr>
+          <w:rFonts w:ascii="Arial Nova" w:hAnsi="Arial Nova"/>
+          <w:b/>
+          <w:bCs/>
+          <w:sz w:val="28"/>
+          <w:szCs w:val="28"/>
+        </w:rPr>
+        <w:t>multiplicação</w:t>
+      </w:r>
+      <w:r>
+        <w:rPr>
+          <w:rFonts w:ascii="Arial Nova" w:hAnsi="Arial Nova"/>
+          <w:bCs/>
+          <w:sz w:val="28"/>
+          <w:szCs w:val="28"/>
+        </w:rPr>
+        <w:t xml:space="preserve">, </w:t>
+      </w:r>
+      <w:r>
+        <w:rPr>
+          <w:rFonts w:ascii="Arial Nova" w:hAnsi="Arial Nova"/>
+          <w:b/>
+          <w:bCs/>
+          <w:sz w:val="28"/>
+          <w:szCs w:val="28"/>
+        </w:rPr>
+        <w:t>potenciação</w:t>
+      </w:r>
+      <w:r>
+        <w:rPr>
+          <w:rFonts w:ascii="Arial Nova" w:hAnsi="Arial Nova"/>
+          <w:bCs/>
+          <w:sz w:val="28"/>
+          <w:szCs w:val="28"/>
+        </w:rPr>
+        <w:t xml:space="preserve">, </w:t>
+      </w:r>
+      <w:r>
+        <w:rPr>
+          <w:rFonts w:ascii="Arial Nova" w:hAnsi="Arial Nova"/>
+          <w:b/>
+          <w:bCs/>
+          <w:sz w:val="28"/>
+          <w:szCs w:val="28"/>
+        </w:rPr>
+        <w:t>fatorial</w:t>
+      </w:r>
+      <w:r>
+        <w:rPr>
+          <w:rFonts w:ascii="Arial Nova" w:hAnsi="Arial Nova"/>
+          <w:bCs/>
+          <w:sz w:val="28"/>
+          <w:szCs w:val="28"/>
+        </w:rPr>
+        <w:t xml:space="preserve"> e </w:t>
+      </w:r>
+      <w:r>
+        <w:rPr>
+          <w:rFonts w:ascii="Arial Nova" w:hAnsi="Arial Nova"/>
+          <w:b/>
+          <w:bCs/>
+          <w:sz w:val="28"/>
+          <w:szCs w:val="28"/>
+        </w:rPr>
+        <w:t>porcentagem.</w:t>
       </w:r>
     </w:p>
     <w:sectPr>
